--- a/第三次提交物-未命名小组/概要设计说明书v2-未命名小组.docx
+++ b/第三次提交物-未命名小组/概要设计说明书v2-未命名小组.docx
@@ -2589,56 +2589,6 @@
       </w:r>
     </w:p>
     <w:p>
-      <w:pPr>
-        <w:rPr>
-          <w:strike/>
-        </w:rPr>
-      </w:pPr>
-      <w:r>
-        <w:tab/>
-      </w:r>
-      <w:r>
-        <w:rPr>
-          <w:rFonts w:hint="eastAsia"/>
-          <w:strike/>
-        </w:rPr>
-        <w:t>后端内部使用</w:t>
-      </w:r>
-      <w:r>
-        <w:rPr>
-          <w:rFonts w:hint="eastAsia"/>
-          <w:strike/>
-        </w:rPr>
-        <w:t>类</w:t>
-      </w:r>
-      <w:r>
-        <w:rPr>
-          <w:rFonts w:hint="eastAsia"/>
-          <w:strike/>
-        </w:rPr>
-        <w:t>(</w:t>
-      </w:r>
-      <w:r>
-        <w:rPr>
-          <w:strike/>
-        </w:rPr>
-        <w:t>class</w:t>
-      </w:r>
-      <w:r>
-        <w:rPr>
-          <w:strike/>
-        </w:rPr>
-        <w:t>)</w:t>
-      </w:r>
-      <w:r>
-        <w:rPr>
-          <w:rFonts w:hint="eastAsia"/>
-          <w:strike/>
-        </w:rPr>
-        <w:t>的逻辑结构，用于临时存储数据，便于计算攻击过程。</w:t>
-      </w:r>
-    </w:p>
-    <w:p>
       <w:r>
         <w:tab/>
       </w:r>
@@ -2691,13 +2641,7 @@
         <w:t>新建一节存储边，定时扫描链表并删除过期的边。</w:t>
       </w:r>
     </w:p>
-    <w:p>
-      <w:pPr>
-        <w:rPr>
-          <w:rFonts w:hint="eastAsia"/>
-        </w:rPr>
-      </w:pPr>
-    </w:p>
+    <w:p/>
     <w:p>
       <w:pPr>
         <w:rPr>
@@ -2793,18 +2737,18 @@
     </w:p>
     <w:p>
       <w:r>
+        <w:tab/>
+      </w:r>
+      <w:r>
+        <w:rPr>
+          <w:rFonts w:hint="eastAsia"/>
+        </w:rPr>
+        <w:t>我们的GitHub仓库链接为：</w:t>
+      </w:r>
+    </w:p>
+    <w:p>
+      <w:r>
         <w:lastRenderedPageBreak/>
-        <w:tab/>
-      </w:r>
-      <w:r>
-        <w:rPr>
-          <w:rFonts w:hint="eastAsia"/>
-        </w:rPr>
-        <w:t>我们的GitHub仓库链接为：</w:t>
-      </w:r>
-    </w:p>
-    <w:p>
-      <w:r>
         <w:t>https://github.com/Cheeennnnnnnn/Unnamed</w:t>
       </w:r>
     </w:p>
@@ -2847,14 +2791,7 @@
         <w:t>1.初始界面</w:t>
       </w:r>
     </w:p>
-    <w:p>
-      <w:r>
-        <w:rPr>
-          <w:rFonts w:hint="eastAsia"/>
-        </w:rPr>
-        <w:t>（待补充</w:t>
-      </w:r>
-    </w:p>
+    <w:p/>
     <w:p/>
     <w:p>
       <w:pPr>
@@ -2886,13 +2823,15 @@
       </w:pPr>
       <w:r>
         <w:rPr>
-          <w:noProof/>
+          <w:rFonts w:ascii="黑体" w:eastAsia="黑体" w:hAnsi="黑体"/>
+          <w:sz w:val="28"/>
+          <w:szCs w:val="32"/>
         </w:rPr>
         <w:drawing>
-          <wp:inline distT="0" distB="0" distL="0" distR="0" wp14:anchorId="4747340F" wp14:editId="12FF8585">
-            <wp:extent cx="5274310" cy="2854325"/>
-            <wp:effectExtent l="0" t="0" r="2540" b="3175"/>
-            <wp:docPr id="11" name="图片 11"/>
+          <wp:inline distT="0" distB="0" distL="0" distR="0" wp14:anchorId="429075FD" wp14:editId="308DFE56">
+            <wp:extent cx="5274310" cy="2829560"/>
+            <wp:effectExtent l="0" t="0" r="2540" b="8890"/>
+            <wp:docPr id="5" name="图片 5"/>
             <wp:cNvGraphicFramePr>
               <a:graphicFrameLocks xmlns:a="http://schemas.openxmlformats.org/drawingml/2006/main" noChangeAspect="1"/>
             </wp:cNvGraphicFramePr>
@@ -2900,50 +2839,29 @@
               <a:graphicData uri="http://schemas.openxmlformats.org/drawingml/2006/picture">
                 <pic:pic xmlns:pic="http://schemas.openxmlformats.org/drawingml/2006/picture">
                   <pic:nvPicPr>
-                    <pic:cNvPr id="0" name="Picture 2"/>
-                    <pic:cNvPicPr>
-                      <a:picLocks noChangeAspect="1" noChangeArrowheads="1"/>
-                    </pic:cNvPicPr>
+                    <pic:cNvPr id="1" name=""/>
+                    <pic:cNvPicPr/>
                   </pic:nvPicPr>
                   <pic:blipFill>
-                    <a:blip r:embed="rId14" cstate="print">
-                      <a:extLst>
-                        <a:ext uri="{28A0092B-C50C-407E-A947-70E740481C1C}">
-                          <a14:useLocalDpi xmlns:a14="http://schemas.microsoft.com/office/drawing/2010/main" val="0"/>
-                        </a:ext>
-                      </a:extLst>
-                    </a:blip>
-                    <a:srcRect/>
+                    <a:blip r:embed="rId14"/>
                     <a:stretch>
                       <a:fillRect/>
                     </a:stretch>
                   </pic:blipFill>
-                  <pic:spPr bwMode="auto">
+                  <pic:spPr>
                     <a:xfrm>
                       <a:off x="0" y="0"/>
-                      <a:ext cx="5274310" cy="2854325"/>
+                      <a:ext cx="5274310" cy="2829560"/>
                     </a:xfrm>
                     <a:prstGeom prst="rect">
                       <a:avLst/>
                     </a:prstGeom>
-                    <a:noFill/>
-                    <a:ln>
-                      <a:noFill/>
-                    </a:ln>
                   </pic:spPr>
                 </pic:pic>
               </a:graphicData>
             </a:graphic>
           </wp:inline>
         </w:drawing>
-      </w:r>
-      <w:r>
-        <w:rPr>
-          <w:rFonts w:ascii="黑体" w:eastAsia="黑体" w:hAnsi="黑体"/>
-          <w:sz w:val="28"/>
-          <w:szCs w:val="32"/>
-        </w:rPr>
-        <w:t xml:space="preserve"> </w:t>
       </w:r>
     </w:p>
     <w:p/>
@@ -3047,453 +2965,453 @@
           <w:sz w:val="32"/>
           <w:szCs w:val="36"/>
         </w:rPr>
+        <w:t>八、</w:t>
+      </w:r>
+      <w:r>
+        <w:rPr>
+          <w:rFonts w:ascii="黑体" w:eastAsia="黑体" w:hAnsi="黑体" w:hint="eastAsia"/>
+          <w:sz w:val="32"/>
+          <w:szCs w:val="36"/>
+        </w:rPr>
+        <w:t>风险预测及应对</w:t>
+      </w:r>
+    </w:p>
+    <w:p>
+      <w:pPr>
+        <w:rPr>
+          <w:rFonts w:ascii="黑体" w:eastAsia="黑体" w:hAnsi="黑体"/>
+          <w:sz w:val="28"/>
+          <w:szCs w:val="32"/>
+        </w:rPr>
+      </w:pPr>
+      <w:r>
+        <w:rPr>
+          <w:rFonts w:ascii="黑体" w:eastAsia="黑体" w:hAnsi="黑体" w:hint="eastAsia"/>
+          <w:sz w:val="28"/>
+          <w:szCs w:val="32"/>
+        </w:rPr>
         <w:lastRenderedPageBreak/>
-        <w:t>八、</w:t>
-      </w:r>
-      <w:r>
-        <w:rPr>
-          <w:rFonts w:ascii="黑体" w:eastAsia="黑体" w:hAnsi="黑体" w:hint="eastAsia"/>
+        <w:t>1.前端部分风险分析及应对方案</w:t>
+      </w:r>
+    </w:p>
+    <w:p>
+      <w:r>
+        <w:tab/>
+      </w:r>
+      <w:r>
+        <w:rPr>
+          <w:rFonts w:hint="eastAsia"/>
+        </w:rPr>
+        <w:t>1.</w:t>
+      </w:r>
+      <w:r>
+        <w:rPr>
+          <w:rFonts w:hint="eastAsia"/>
+        </w:rPr>
+        <w:t xml:space="preserve"> </w:t>
+      </w:r>
+      <w:r>
+        <w:rPr>
+          <w:rFonts w:hint="eastAsia"/>
+        </w:rPr>
+        <w:t>1</w:t>
+      </w:r>
+      <w:r>
+        <w:t>风险分析</w:t>
+      </w:r>
+    </w:p>
+    <w:p>
+      <w:pPr>
+        <w:ind w:left="420" w:firstLine="420"/>
+      </w:pPr>
+      <w:r>
+        <w:rPr>
+          <w:rFonts w:hint="eastAsia"/>
+        </w:rPr>
+        <w:t>1）我们全组对于前端需要的架构手段不熟悉，可能需要过量的时间进行查阅资料和学习使用。</w:t>
+      </w:r>
+    </w:p>
+    <w:p>
+      <w:pPr>
+        <w:ind w:left="420" w:firstLine="420"/>
+      </w:pPr>
+      <w:r>
+        <w:rPr>
+          <w:rFonts w:hint="eastAsia"/>
+        </w:rPr>
+        <w:t>2）我们是第一次使用这种前端架构，不确定这种架构能否满足我们所有的需求——或者我们可能时间范围内不能学会如何使用这种架构完成我们的部分需求。</w:t>
+      </w:r>
+    </w:p>
+    <w:p>
+      <w:pPr>
+        <w:ind w:left="420" w:firstLine="420"/>
+      </w:pPr>
+    </w:p>
+    <w:p>
+      <w:r>
+        <w:tab/>
+      </w:r>
+      <w:r>
+        <w:rPr>
+          <w:rFonts w:hint="eastAsia"/>
+        </w:rPr>
+        <w:t>1.2</w:t>
+      </w:r>
+      <w:r>
+        <w:t xml:space="preserve"> </w:t>
+      </w:r>
+      <w:r>
+        <w:rPr>
+          <w:rFonts w:hint="eastAsia"/>
+        </w:rPr>
+        <w:t>应对方案</w:t>
+      </w:r>
+    </w:p>
+    <w:p>
+      <w:r>
+        <w:tab/>
+      </w:r>
+      <w:r>
+        <w:tab/>
+      </w:r>
+      <w:r>
+        <w:rPr>
+          <w:rFonts w:hint="eastAsia"/>
+        </w:rPr>
+        <w:t>1）开始编码前适当加班学习。</w:t>
+      </w:r>
+    </w:p>
+    <w:p>
+      <w:r>
+        <w:tab/>
+      </w:r>
+      <w:r>
+        <w:tab/>
+      </w:r>
+      <w:r>
+        <w:rPr>
+          <w:rFonts w:hint="eastAsia"/>
+        </w:rPr>
+        <w:t>2）放弃部分非核心功能的需求。</w:t>
+      </w:r>
+    </w:p>
+    <w:p/>
+    <w:p>
+      <w:pPr>
+        <w:rPr>
+          <w:rFonts w:ascii="黑体" w:eastAsia="黑体" w:hAnsi="黑体"/>
+          <w:sz w:val="28"/>
+          <w:szCs w:val="32"/>
+        </w:rPr>
+      </w:pPr>
+      <w:r>
+        <w:tab/>
+      </w:r>
+      <w:r>
+        <w:rPr>
+          <w:rFonts w:ascii="黑体" w:eastAsia="黑体" w:hAnsi="黑体" w:hint="eastAsia"/>
+          <w:sz w:val="28"/>
+          <w:szCs w:val="32"/>
+        </w:rPr>
+        <w:t>2.后端部分风险分析及应对方案</w:t>
+      </w:r>
+    </w:p>
+    <w:p>
+      <w:r>
+        <w:tab/>
+      </w:r>
+      <w:r>
+        <w:rPr>
+          <w:rFonts w:hint="eastAsia"/>
+        </w:rPr>
+        <w:t>2.1</w:t>
+      </w:r>
+      <w:r>
+        <w:t xml:space="preserve"> </w:t>
+      </w:r>
+      <w:r>
+        <w:rPr>
+          <w:rFonts w:hint="eastAsia"/>
+        </w:rPr>
+        <w:t>风险分析</w:t>
+      </w:r>
+    </w:p>
+    <w:p>
+      <w:r>
+        <w:tab/>
+      </w:r>
+      <w:r>
+        <w:tab/>
+      </w:r>
+      <w:r>
+        <w:rPr>
+          <w:rFonts w:hint="eastAsia"/>
+        </w:rPr>
+        <w:t>1）数据量过大，可能程序不能达到性能需求。</w:t>
+      </w:r>
+    </w:p>
+    <w:p>
+      <w:r>
+        <w:tab/>
+      </w:r>
+      <w:r>
+        <w:tab/>
+      </w:r>
+      <w:r>
+        <w:rPr>
+          <w:rFonts w:hint="eastAsia"/>
+        </w:rPr>
+        <w:t>2）很多攻击过程难以计算，可能除了DOS攻击以外的攻击过程都算不出来。</w:t>
+      </w:r>
+    </w:p>
+    <w:p>
+      <w:r>
+        <w:tab/>
+      </w:r>
+      <w:r>
+        <w:tab/>
+      </w:r>
+      <w:r>
+        <w:rPr>
+          <w:rFonts w:hint="eastAsia"/>
+        </w:rPr>
+        <w:t>3）从未进行过如此大数据量的拓补图生成，可能做不出来。</w:t>
+      </w:r>
+    </w:p>
+    <w:p>
+      <w:r>
+        <w:tab/>
+      </w:r>
+      <w:r>
+        <w:tab/>
+      </w:r>
+      <w:r>
+        <w:rPr>
+          <w:rFonts w:hint="eastAsia"/>
+        </w:rPr>
+        <w:t>4）单位时间内数据过多，无法按时完成读取和显示。</w:t>
+      </w:r>
+    </w:p>
+    <w:p/>
+    <w:p>
+      <w:r>
+        <w:tab/>
+      </w:r>
+      <w:r>
+        <w:rPr>
+          <w:rFonts w:hint="eastAsia"/>
+        </w:rPr>
+        <w:t>2.2</w:t>
+      </w:r>
+      <w:r>
+        <w:t xml:space="preserve"> </w:t>
+      </w:r>
+      <w:r>
+        <w:rPr>
+          <w:rFonts w:hint="eastAsia"/>
+        </w:rPr>
+        <w:t>应对方案</w:t>
+      </w:r>
+    </w:p>
+    <w:p>
+      <w:r>
+        <w:tab/>
+      </w:r>
+      <w:r>
+        <w:tab/>
+      </w:r>
+      <w:r>
+        <w:rPr>
+          <w:rFonts w:hint="eastAsia"/>
+        </w:rPr>
+        <w:t>1）加班和查阅资料，如果没有办法，放弃部分性能需求。</w:t>
+      </w:r>
+    </w:p>
+    <w:p>
+      <w:r>
+        <w:tab/>
+      </w:r>
+      <w:r>
+        <w:tab/>
+      </w:r>
+      <w:r>
+        <w:rPr>
+          <w:rFonts w:hint="eastAsia"/>
+        </w:rPr>
+        <w:t>2）加班和查阅资料，如果时间和人力不足，放弃部分攻击种类的计算。</w:t>
+      </w:r>
+    </w:p>
+    <w:p>
+      <w:r>
+        <w:tab/>
+      </w:r>
+      <w:r>
+        <w:tab/>
+      </w:r>
+      <w:r>
+        <w:rPr>
+          <w:rFonts w:hint="eastAsia"/>
+        </w:rPr>
+        <w:t>3）加班。</w:t>
+      </w:r>
+    </w:p>
+    <w:p>
+      <w:r>
+        <w:tab/>
+      </w:r>
+      <w:r>
+        <w:tab/>
+      </w:r>
+      <w:r>
+        <w:rPr>
+          <w:rFonts w:hint="eastAsia"/>
+        </w:rPr>
+        <w:t>4）弹出数据量过大的报错和攻击发生预警。</w:t>
+      </w:r>
+    </w:p>
+    <w:p/>
+    <w:p>
+      <w:pPr>
+        <w:rPr>
+          <w:rFonts w:ascii="黑体" w:eastAsia="黑体" w:hAnsi="黑体"/>
+          <w:sz w:val="28"/>
+          <w:szCs w:val="32"/>
+        </w:rPr>
+      </w:pPr>
+      <w:r>
+        <w:tab/>
+      </w:r>
+      <w:r>
+        <w:rPr>
+          <w:rFonts w:ascii="黑体" w:eastAsia="黑体" w:hAnsi="黑体" w:hint="eastAsia"/>
+          <w:sz w:val="28"/>
+          <w:szCs w:val="32"/>
+        </w:rPr>
+        <w:t>3.测试部分风险分析及应对方案</w:t>
+      </w:r>
+    </w:p>
+    <w:p>
+      <w:r>
+        <w:tab/>
+      </w:r>
+      <w:r>
+        <w:rPr>
+          <w:rFonts w:hint="eastAsia"/>
+        </w:rPr>
+        <w:t>3.1</w:t>
+      </w:r>
+      <w:r>
+        <w:t xml:space="preserve">风险分析 </w:t>
+      </w:r>
+      <w:r>
+        <w:rPr>
+          <w:rFonts w:hint="eastAsia"/>
+        </w:rPr>
+        <w:t>*来源：测试计划</w:t>
+      </w:r>
+    </w:p>
+    <w:p>
+      <w:pPr>
+        <w:ind w:left="420" w:firstLine="420"/>
+      </w:pPr>
+      <w:r>
+        <w:t>1</w:t>
+      </w:r>
+      <w:r>
+        <w:rPr>
+          <w:rFonts w:hint="eastAsia"/>
+        </w:rPr>
+        <w:t>）</w:t>
+      </w:r>
+      <w:r>
+        <w:t>项目完成时间比较紧迫的风险：由于整个项目从立项到最后完成交付的时间只有 3 周，所以有可能没有时间</w:t>
+      </w:r>
+      <w:proofErr w:type="gramStart"/>
+      <w:r>
+        <w:t>将所以</w:t>
+      </w:r>
+      <w:proofErr w:type="gramEnd"/>
+      <w:r>
+        <w:t xml:space="preserve">的测试计划都按时执行、或者有的测试方面没有覆盖到。 </w:t>
+      </w:r>
+    </w:p>
+    <w:p>
+      <w:pPr>
+        <w:ind w:left="420" w:firstLine="420"/>
+      </w:pPr>
+      <w:r>
+        <w:t>2）测试工具使用的风险</w:t>
+      </w:r>
+      <w:r>
+        <w:rPr>
+          <w:rFonts w:hint="eastAsia"/>
+        </w:rPr>
+        <w:t>：</w:t>
+      </w:r>
+      <w:r>
+        <w:t>由于该项目的所涉及到的主题：网络攻击过程图，是我们小组成员之前所没有涉及到的知识领域，所以对与之有关的测试工具可能使用经验不足，需要花费一定的时间研究。</w:t>
+      </w:r>
+    </w:p>
+    <w:p/>
+    <w:p>
+      <w:r>
+        <w:tab/>
+        <w:t xml:space="preserve">3.2 </w:t>
+      </w:r>
+      <w:r>
+        <w:rPr>
+          <w:rFonts w:hint="eastAsia"/>
+        </w:rPr>
+        <w:t>应对方案</w:t>
+      </w:r>
+    </w:p>
+    <w:p>
+      <w:pPr>
+        <w:ind w:left="420" w:firstLine="420"/>
+      </w:pPr>
+      <w:r>
+        <w:rPr>
+          <w:rFonts w:hint="eastAsia"/>
+        </w:rPr>
+        <w:t>1）根据项目现状，可能需要适当放弃部分与功能需求关系不够密切的部分的测试计划。</w:t>
+      </w:r>
+    </w:p>
+    <w:p>
+      <w:r>
+        <w:tab/>
+      </w:r>
+      <w:r>
+        <w:tab/>
+      </w:r>
+      <w:r>
+        <w:rPr>
+          <w:rFonts w:hint="eastAsia"/>
+        </w:rPr>
+        <w:t>2）前期做足准备，如果有需要的话适当加班。</w:t>
+      </w:r>
+    </w:p>
+    <w:p/>
+    <w:p/>
+    <w:p>
+      <w:pPr>
+        <w:rPr>
+          <w:rFonts w:ascii="黑体" w:eastAsia="黑体" w:hAnsi="黑体"/>
           <w:sz w:val="32"/>
           <w:szCs w:val="36"/>
         </w:rPr>
-        <w:t>风险预测及应对</w:t>
-      </w:r>
-    </w:p>
-    <w:p>
-      <w:pPr>
-        <w:rPr>
-          <w:rFonts w:ascii="黑体" w:eastAsia="黑体" w:hAnsi="黑体"/>
-          <w:sz w:val="28"/>
-          <w:szCs w:val="32"/>
-        </w:rPr>
-      </w:pPr>
-      <w:r>
-        <w:rPr>
-          <w:rFonts w:ascii="黑体" w:eastAsia="黑体" w:hAnsi="黑体" w:hint="eastAsia"/>
-          <w:sz w:val="28"/>
-          <w:szCs w:val="32"/>
-        </w:rPr>
-        <w:t>1.前端部分风险分析及应对方案</w:t>
-      </w:r>
-    </w:p>
-    <w:p>
-      <w:r>
-        <w:tab/>
-      </w:r>
-      <w:r>
-        <w:rPr>
-          <w:rFonts w:hint="eastAsia"/>
-        </w:rPr>
-        <w:t>1.</w:t>
-      </w:r>
-      <w:r>
-        <w:rPr>
-          <w:rFonts w:hint="eastAsia"/>
-        </w:rPr>
-        <w:t xml:space="preserve"> </w:t>
-      </w:r>
-      <w:r>
-        <w:rPr>
-          <w:rFonts w:hint="eastAsia"/>
-        </w:rPr>
-        <w:t>1</w:t>
-      </w:r>
-      <w:r>
-        <w:t>风险分析</w:t>
-      </w:r>
-    </w:p>
-    <w:p>
-      <w:pPr>
-        <w:ind w:left="420" w:firstLine="420"/>
-      </w:pPr>
-      <w:r>
-        <w:rPr>
-          <w:rFonts w:hint="eastAsia"/>
-        </w:rPr>
-        <w:t>1）我们全组对于前端需要的架构手段不熟悉，可能需要过量的时间进行查阅资料和学习使用。</w:t>
-      </w:r>
-    </w:p>
-    <w:p>
-      <w:pPr>
-        <w:ind w:left="420" w:firstLine="420"/>
-      </w:pPr>
-      <w:r>
-        <w:rPr>
-          <w:rFonts w:hint="eastAsia"/>
-        </w:rPr>
-        <w:t>2）我们是第一次使用这种前端架构，不确定这种架构能否满足我们所有的需求——或者我们可能时间范围内不能学会如何使用这种架构完成我们的部分需求。</w:t>
-      </w:r>
-    </w:p>
-    <w:p>
-      <w:pPr>
-        <w:ind w:left="420" w:firstLine="420"/>
-      </w:pPr>
-    </w:p>
-    <w:p>
-      <w:r>
-        <w:tab/>
-      </w:r>
-      <w:r>
-        <w:rPr>
-          <w:rFonts w:hint="eastAsia"/>
-        </w:rPr>
-        <w:t>1.2</w:t>
-      </w:r>
-      <w:r>
-        <w:t xml:space="preserve"> </w:t>
-      </w:r>
-      <w:r>
-        <w:rPr>
-          <w:rFonts w:hint="eastAsia"/>
-        </w:rPr>
-        <w:t>应对方案</w:t>
-      </w:r>
-    </w:p>
-    <w:p>
-      <w:r>
-        <w:tab/>
-      </w:r>
-      <w:r>
-        <w:tab/>
-      </w:r>
-      <w:r>
-        <w:rPr>
-          <w:rFonts w:hint="eastAsia"/>
-        </w:rPr>
-        <w:t>1）开始编码前适当加班学习。</w:t>
-      </w:r>
-    </w:p>
-    <w:p>
-      <w:r>
-        <w:tab/>
-      </w:r>
-      <w:r>
-        <w:tab/>
-      </w:r>
-      <w:r>
-        <w:rPr>
-          <w:rFonts w:hint="eastAsia"/>
-        </w:rPr>
-        <w:t>2）放弃部分非核心功能的需求。</w:t>
-      </w:r>
-    </w:p>
-    <w:p/>
-    <w:p>
-      <w:pPr>
-        <w:rPr>
-          <w:rFonts w:ascii="黑体" w:eastAsia="黑体" w:hAnsi="黑体"/>
-          <w:sz w:val="28"/>
-          <w:szCs w:val="32"/>
-        </w:rPr>
-      </w:pPr>
-      <w:r>
-        <w:tab/>
-      </w:r>
-      <w:r>
-        <w:rPr>
-          <w:rFonts w:ascii="黑体" w:eastAsia="黑体" w:hAnsi="黑体" w:hint="eastAsia"/>
-          <w:sz w:val="28"/>
-          <w:szCs w:val="32"/>
-        </w:rPr>
-        <w:t>2.后端部分风险分析及应对方案</w:t>
-      </w:r>
-    </w:p>
-    <w:p>
-      <w:r>
-        <w:tab/>
-      </w:r>
-      <w:r>
-        <w:rPr>
-          <w:rFonts w:hint="eastAsia"/>
-        </w:rPr>
-        <w:t>2.1</w:t>
-      </w:r>
-      <w:r>
-        <w:t xml:space="preserve"> </w:t>
-      </w:r>
-      <w:r>
-        <w:rPr>
-          <w:rFonts w:hint="eastAsia"/>
-        </w:rPr>
-        <w:t>风险分析</w:t>
-      </w:r>
-    </w:p>
-    <w:p>
-      <w:r>
-        <w:tab/>
-      </w:r>
-      <w:r>
-        <w:tab/>
-      </w:r>
-      <w:r>
-        <w:rPr>
-          <w:rFonts w:hint="eastAsia"/>
-        </w:rPr>
-        <w:t>1）数据量过大，可能程序不能达到性能需求。</w:t>
-      </w:r>
-    </w:p>
-    <w:p>
-      <w:r>
-        <w:tab/>
-      </w:r>
-      <w:r>
-        <w:tab/>
-      </w:r>
-      <w:r>
-        <w:rPr>
-          <w:rFonts w:hint="eastAsia"/>
-        </w:rPr>
-        <w:t>2）很多攻击过程难以计算，可能除了DOS攻击以外的攻击过程都算不出来。</w:t>
-      </w:r>
-    </w:p>
-    <w:p>
-      <w:r>
-        <w:tab/>
-      </w:r>
-      <w:r>
-        <w:tab/>
-      </w:r>
-      <w:r>
-        <w:rPr>
-          <w:rFonts w:hint="eastAsia"/>
-        </w:rPr>
-        <w:t>3）从未进行过如此大数据量的拓补图生成，可能做不出来。</w:t>
-      </w:r>
-    </w:p>
-    <w:p>
-      <w:r>
-        <w:tab/>
-      </w:r>
-      <w:r>
-        <w:tab/>
-      </w:r>
-      <w:r>
-        <w:rPr>
-          <w:rFonts w:hint="eastAsia"/>
-        </w:rPr>
-        <w:t>4）单位时间内数据过多，无法按时完成读取和显示。</w:t>
-      </w:r>
-    </w:p>
-    <w:p/>
-    <w:p>
-      <w:r>
-        <w:tab/>
-      </w:r>
-      <w:r>
-        <w:rPr>
-          <w:rFonts w:hint="eastAsia"/>
-        </w:rPr>
-        <w:t>2.2</w:t>
-      </w:r>
-      <w:r>
-        <w:t xml:space="preserve"> </w:t>
-      </w:r>
-      <w:r>
-        <w:rPr>
-          <w:rFonts w:hint="eastAsia"/>
-        </w:rPr>
-        <w:t>应对方案</w:t>
-      </w:r>
-    </w:p>
-    <w:p>
-      <w:r>
-        <w:tab/>
-      </w:r>
-      <w:r>
-        <w:tab/>
-      </w:r>
-      <w:r>
-        <w:rPr>
-          <w:rFonts w:hint="eastAsia"/>
-        </w:rPr>
-        <w:t>1）加班和查阅资料，如果没有办法，放弃部分性能需求。</w:t>
-      </w:r>
-    </w:p>
-    <w:p>
-      <w:r>
-        <w:tab/>
-      </w:r>
-      <w:r>
-        <w:tab/>
-      </w:r>
-      <w:r>
-        <w:rPr>
-          <w:rFonts w:hint="eastAsia"/>
-        </w:rPr>
-        <w:t>2）加班和查阅资料，如果时间和人力不足，放弃部分攻击种类的计算。</w:t>
-      </w:r>
-    </w:p>
-    <w:p>
-      <w:r>
-        <w:tab/>
-      </w:r>
-      <w:r>
-        <w:tab/>
-      </w:r>
-      <w:r>
-        <w:rPr>
-          <w:rFonts w:hint="eastAsia"/>
-        </w:rPr>
-        <w:t>3）加班。</w:t>
-      </w:r>
-    </w:p>
-    <w:p>
-      <w:r>
-        <w:tab/>
-      </w:r>
-      <w:r>
-        <w:tab/>
-      </w:r>
-      <w:r>
-        <w:rPr>
-          <w:rFonts w:hint="eastAsia"/>
-        </w:rPr>
-        <w:t>4）弹出数据量过大的报错和攻击发生预警。</w:t>
-      </w:r>
-    </w:p>
-    <w:p/>
-    <w:p>
-      <w:pPr>
-        <w:rPr>
-          <w:rFonts w:ascii="黑体" w:eastAsia="黑体" w:hAnsi="黑体"/>
-          <w:sz w:val="28"/>
-          <w:szCs w:val="32"/>
-        </w:rPr>
-      </w:pPr>
-      <w:r>
-        <w:tab/>
-      </w:r>
-      <w:r>
-        <w:rPr>
-          <w:rFonts w:ascii="黑体" w:eastAsia="黑体" w:hAnsi="黑体" w:hint="eastAsia"/>
-          <w:sz w:val="28"/>
-          <w:szCs w:val="32"/>
-        </w:rPr>
-        <w:t>3.测试部分风险分析及应对方案</w:t>
-      </w:r>
-    </w:p>
-    <w:p>
-      <w:r>
-        <w:tab/>
-      </w:r>
-      <w:r>
-        <w:rPr>
-          <w:rFonts w:hint="eastAsia"/>
-        </w:rPr>
-        <w:t>3.1</w:t>
-      </w:r>
-      <w:r>
-        <w:t xml:space="preserve">风险分析 </w:t>
-      </w:r>
-      <w:r>
-        <w:rPr>
-          <w:rFonts w:hint="eastAsia"/>
-        </w:rPr>
-        <w:t>*来源：测试计划</w:t>
-      </w:r>
-    </w:p>
-    <w:p>
-      <w:pPr>
-        <w:ind w:left="420" w:firstLine="420"/>
-      </w:pPr>
-      <w:r>
-        <w:t>1</w:t>
-      </w:r>
-      <w:r>
-        <w:rPr>
-          <w:rFonts w:hint="eastAsia"/>
-        </w:rPr>
-        <w:t>）</w:t>
-      </w:r>
-      <w:r>
-        <w:t>项目完成时间比较紧迫的风险：由于整个项目从立项到最后完成交付的时间只有 3 周，所以有可能没有时间</w:t>
-      </w:r>
-      <w:proofErr w:type="gramStart"/>
-      <w:r>
-        <w:t>将所以</w:t>
-      </w:r>
-      <w:proofErr w:type="gramEnd"/>
-      <w:r>
-        <w:t xml:space="preserve">的测试计划都按时执行、或者有的测试方面没有覆盖到。 </w:t>
-      </w:r>
-    </w:p>
-    <w:p>
-      <w:pPr>
-        <w:ind w:left="420" w:firstLine="420"/>
-      </w:pPr>
-      <w:r>
-        <w:t>2）测试工具使用的风险</w:t>
-      </w:r>
-      <w:r>
-        <w:rPr>
-          <w:rFonts w:hint="eastAsia"/>
-        </w:rPr>
-        <w:t>：</w:t>
-      </w:r>
-      <w:r>
-        <w:t>由于该项目的所涉及到的主题：网络攻击过程图，是我们小组成员之前所没有涉及到的知识领域，所以对与之有关的测试工具可能使用经验不足，需要花费一定的时间研究。</w:t>
-      </w:r>
-    </w:p>
-    <w:p/>
-    <w:p>
-      <w:r>
-        <w:tab/>
-        <w:t xml:space="preserve">3.2 </w:t>
-      </w:r>
-      <w:r>
-        <w:rPr>
-          <w:rFonts w:hint="eastAsia"/>
-        </w:rPr>
-        <w:t>应对方案</w:t>
-      </w:r>
-    </w:p>
-    <w:p>
-      <w:pPr>
-        <w:ind w:left="420" w:firstLine="420"/>
-      </w:pPr>
-      <w:r>
-        <w:rPr>
-          <w:rFonts w:hint="eastAsia"/>
-        </w:rPr>
-        <w:t>1）根据项目现状，可能需要适当放弃部分与功能需求关系不够密切的部分的测试计划。</w:t>
-      </w:r>
-    </w:p>
-    <w:p>
-      <w:r>
-        <w:tab/>
-      </w:r>
-      <w:r>
-        <w:tab/>
-      </w:r>
-      <w:r>
-        <w:rPr>
-          <w:rFonts w:hint="eastAsia"/>
-        </w:rPr>
-        <w:t>2）前期做足准备，如果有需要的话适当加班。</w:t>
-      </w:r>
-    </w:p>
-    <w:p/>
-    <w:p/>
-    <w:p>
-      <w:pPr>
-        <w:rPr>
-          <w:rFonts w:ascii="黑体" w:eastAsia="黑体" w:hAnsi="黑体"/>
+      </w:pPr>
+      <w:r>
+        <w:rPr>
+          <w:rFonts w:ascii="黑体" w:eastAsia="黑体" w:hAnsi="黑体" w:hint="eastAsia"/>
           <w:sz w:val="32"/>
           <w:szCs w:val="36"/>
         </w:rPr>
-      </w:pPr>
-      <w:r>
-        <w:rPr>
-          <w:rFonts w:ascii="黑体" w:eastAsia="黑体" w:hAnsi="黑体" w:hint="eastAsia"/>
-          <w:sz w:val="32"/>
-          <w:szCs w:val="36"/>
-        </w:rPr>
+        <w:t>九、其他</w:t>
+      </w:r>
+    </w:p>
+    <w:p>
+      <w:r>
         <w:lastRenderedPageBreak/>
-        <w:t>九、其他</w:t>
-      </w:r>
-    </w:p>
-    <w:p>
-      <w:r>
         <w:tab/>
       </w:r>
       <w:r>
@@ -3567,7 +3485,7 @@
           <v:shape id="_x0000_i1025" type="#_x0000_t75" style="width:76pt;height:53pt" o:ole="">
             <v:imagedata r:id="rId16" o:title=""/>
           </v:shape>
-          <o:OLEObject Type="Embed" ProgID="Word.Document.12" ShapeID="_x0000_i1025" DrawAspect="Icon" ObjectID="_1661837981" r:id="rId17">
+          <o:OLEObject Type="Embed" ProgID="Word.Document.12" ShapeID="_x0000_i1025" DrawAspect="Icon" ObjectID="_1661979161" r:id="rId17">
             <o:FieldCodes>\s</o:FieldCodes>
           </o:OLEObject>
         </w:object>

--- a/第三次提交物-未命名小组/概要设计说明书v2-未命名小组.docx
+++ b/第三次提交物-未命名小组/概要设计说明书v2-未命名小组.docx
@@ -2113,11 +2113,9 @@
         </w:rPr>
         <w:t>导入.</w:t>
       </w:r>
-      <w:proofErr w:type="spellStart"/>
       <w:r>
         <w:t>pcap</w:t>
       </w:r>
-      <w:proofErr w:type="spellEnd"/>
       <w:r>
         <w:rPr>
           <w:rFonts w:hint="eastAsia"/>
@@ -2596,49 +2594,7 @@
         <w:rPr>
           <w:rFonts w:hint="eastAsia"/>
         </w:rPr>
-        <w:t>使用</w:t>
-      </w:r>
-      <w:proofErr w:type="gramStart"/>
-      <w:r>
-        <w:rPr>
-          <w:rFonts w:hint="eastAsia"/>
-        </w:rPr>
-        <w:t>类构成</w:t>
-      </w:r>
-      <w:proofErr w:type="gramEnd"/>
-      <w:r>
-        <w:rPr>
-          <w:rFonts w:hint="eastAsia"/>
-        </w:rPr>
-        <w:t>两条单链表。一条作为存储节点，在</w:t>
-      </w:r>
-      <w:proofErr w:type="gramStart"/>
-      <w:r>
-        <w:rPr>
-          <w:rFonts w:hint="eastAsia"/>
-        </w:rPr>
-        <w:t>链表头</w:t>
-      </w:r>
-      <w:proofErr w:type="gramEnd"/>
-      <w:r>
-        <w:rPr>
-          <w:rFonts w:hint="eastAsia"/>
-        </w:rPr>
-        <w:t>新建一节存储节点，定时扫描链表并删除过期的节点；一条用于存储边，在</w:t>
-      </w:r>
-      <w:proofErr w:type="gramStart"/>
-      <w:r>
-        <w:rPr>
-          <w:rFonts w:hint="eastAsia"/>
-        </w:rPr>
-        <w:t>链表头</w:t>
-      </w:r>
-      <w:proofErr w:type="gramEnd"/>
-      <w:r>
-        <w:rPr>
-          <w:rFonts w:hint="eastAsia"/>
-        </w:rPr>
-        <w:t>新建一节存储边，定时扫描链表并删除过期的边。</w:t>
+        <w:t>使用类构成两条单链表。一条作为存储节点，在链表头新建一节存储节点，定时扫描链表并删除过期的节点；一条用于存储边，在链表头新建一节存储边，定时扫描链表并删除过期的边。</w:t>
       </w:r>
     </w:p>
     <w:p/>
@@ -2704,35 +2660,7 @@
         <w:rPr>
           <w:rFonts w:hint="eastAsia"/>
         </w:rPr>
-        <w:t>我们采用QQ</w:t>
-      </w:r>
-      <w:proofErr w:type="gramStart"/>
-      <w:r>
-        <w:rPr>
-          <w:rFonts w:hint="eastAsia"/>
-        </w:rPr>
-        <w:t>群文件</w:t>
-      </w:r>
-      <w:proofErr w:type="gramEnd"/>
-      <w:r>
-        <w:rPr>
-          <w:rFonts w:hint="eastAsia"/>
-        </w:rPr>
-        <w:t>和GitHub仓库进行双重云端备份内容，完成的文档和代码及时上传至QQ</w:t>
-      </w:r>
-      <w:proofErr w:type="gramStart"/>
-      <w:r>
-        <w:rPr>
-          <w:rFonts w:hint="eastAsia"/>
-        </w:rPr>
-        <w:t>群文件</w:t>
-      </w:r>
-      <w:proofErr w:type="gramEnd"/>
-      <w:r>
-        <w:rPr>
-          <w:rFonts w:hint="eastAsia"/>
-        </w:rPr>
-        <w:t>并每日一次将所有代码和文档更新上传至GitHub，能够有效减轻“电脑丢失”或“云端数据库故障”等灾难事件带来的损失。</w:t>
+        <w:t>我们采用QQ群文件和GitHub仓库进行双重云端备份内容，完成的文档和代码及时上传至QQ群文件并每日一次将所有代码和文档更新上传至GitHub，能够有效减轻“电脑丢失”或“云端数据库故障”等灾难事件带来的损失。</w:t>
       </w:r>
     </w:p>
     <w:p>
@@ -2791,47 +2719,16 @@
         <w:t>1.初始界面</w:t>
       </w:r>
     </w:p>
-    <w:p/>
-    <w:p/>
-    <w:p>
-      <w:pPr>
-        <w:rPr>
-          <w:rFonts w:ascii="黑体" w:eastAsia="黑体" w:hAnsi="黑体"/>
-          <w:sz w:val="28"/>
-          <w:szCs w:val="32"/>
-        </w:rPr>
-      </w:pPr>
-      <w:r>
-        <w:tab/>
-      </w:r>
-      <w:r>
-        <w:rPr>
-          <w:rFonts w:ascii="黑体" w:eastAsia="黑体" w:hAnsi="黑体" w:hint="eastAsia"/>
-          <w:sz w:val="28"/>
-          <w:szCs w:val="32"/>
-        </w:rPr>
-        <w:t>2.网络环境图形化显示界面</w:t>
-      </w:r>
-    </w:p>
-    <w:p>
-      <w:pPr>
-        <w:rPr>
-          <w:rFonts w:ascii="黑体" w:eastAsia="黑体" w:hAnsi="黑体"/>
-          <w:sz w:val="28"/>
-          <w:szCs w:val="32"/>
-        </w:rPr>
-      </w:pPr>
-      <w:r>
-        <w:rPr>
-          <w:rFonts w:ascii="黑体" w:eastAsia="黑体" w:hAnsi="黑体"/>
-          <w:sz w:val="28"/>
-          <w:szCs w:val="32"/>
+    <w:p>
+      <w:r>
+        <w:rPr>
+          <w:noProof/>
         </w:rPr>
         <w:drawing>
-          <wp:inline distT="0" distB="0" distL="0" distR="0" wp14:anchorId="429075FD" wp14:editId="308DFE56">
-            <wp:extent cx="5274310" cy="2829560"/>
-            <wp:effectExtent l="0" t="0" r="2540" b="8890"/>
-            <wp:docPr id="5" name="图片 5"/>
+          <wp:inline distT="0" distB="0" distL="0" distR="0" wp14:anchorId="6C8D284C" wp14:editId="527EBDF0">
+            <wp:extent cx="5274310" cy="4121785"/>
+            <wp:effectExtent l="0" t="0" r="2540" b="0"/>
+            <wp:docPr id="6" name="图片 6"/>
             <wp:cNvGraphicFramePr>
               <a:graphicFrameLocks xmlns:a="http://schemas.openxmlformats.org/drawingml/2006/main" noChangeAspect="1"/>
             </wp:cNvGraphicFramePr>
@@ -2839,23 +2736,36 @@
               <a:graphicData uri="http://schemas.openxmlformats.org/drawingml/2006/picture">
                 <pic:pic xmlns:pic="http://schemas.openxmlformats.org/drawingml/2006/picture">
                   <pic:nvPicPr>
-                    <pic:cNvPr id="1" name=""/>
-                    <pic:cNvPicPr/>
+                    <pic:cNvPr id="0" name="Picture 2"/>
+                    <pic:cNvPicPr>
+                      <a:picLocks noChangeAspect="1" noChangeArrowheads="1"/>
+                    </pic:cNvPicPr>
                   </pic:nvPicPr>
                   <pic:blipFill>
-                    <a:blip r:embed="rId14"/>
+                    <a:blip r:embed="rId14">
+                      <a:extLst>
+                        <a:ext uri="{28A0092B-C50C-407E-A947-70E740481C1C}">
+                          <a14:useLocalDpi xmlns:a14="http://schemas.microsoft.com/office/drawing/2010/main" val="0"/>
+                        </a:ext>
+                      </a:extLst>
+                    </a:blip>
+                    <a:srcRect/>
                     <a:stretch>
                       <a:fillRect/>
                     </a:stretch>
                   </pic:blipFill>
-                  <pic:spPr>
+                  <pic:spPr bwMode="auto">
                     <a:xfrm>
                       <a:off x="0" y="0"/>
-                      <a:ext cx="5274310" cy="2829560"/>
+                      <a:ext cx="5274310" cy="4121785"/>
                     </a:xfrm>
                     <a:prstGeom prst="rect">
                       <a:avLst/>
                     </a:prstGeom>
+                    <a:noFill/>
+                    <a:ln>
+                      <a:noFill/>
+                    </a:ln>
                   </pic:spPr>
                 </pic:pic>
               </a:graphicData>
@@ -2882,41 +2792,30 @@
           <w:sz w:val="28"/>
           <w:szCs w:val="32"/>
         </w:rPr>
-        <w:t>3.数据包报错设计</w:t>
-      </w:r>
-    </w:p>
-    <w:p>
-      <w:r>
-        <w:rPr>
-          <w:rFonts w:hint="eastAsia"/>
-        </w:rPr>
-        <w:t>报错时弹出消息框提示数据包</w:t>
-      </w:r>
-      <w:proofErr w:type="gramStart"/>
-      <w:r>
-        <w:rPr>
-          <w:rFonts w:hint="eastAsia"/>
-        </w:rPr>
-        <w:t>不</w:t>
-      </w:r>
-      <w:proofErr w:type="gramEnd"/>
-      <w:r>
-        <w:rPr>
-          <w:rFonts w:hint="eastAsia"/>
-        </w:rPr>
-        <w:t>可用。</w:t>
-      </w:r>
-    </w:p>
-    <w:p>
-      <w:r>
-        <w:rPr>
+        <w:t>2.网络环境图形化显示界面</w:t>
+      </w:r>
+    </w:p>
+    <w:p>
+      <w:pPr>
+        <w:rPr>
+          <w:rFonts w:ascii="黑体" w:eastAsia="黑体" w:hAnsi="黑体"/>
+          <w:sz w:val="28"/>
+          <w:szCs w:val="32"/>
+        </w:rPr>
+      </w:pPr>
+      <w:r>
+        <w:rPr>
+          <w:rFonts w:ascii="黑体" w:eastAsia="黑体" w:hAnsi="黑体"/>
           <w:noProof/>
-        </w:rPr>
+          <w:sz w:val="28"/>
+          <w:szCs w:val="32"/>
+        </w:rPr>
+        <w:lastRenderedPageBreak/>
         <w:drawing>
-          <wp:inline distT="0" distB="0" distL="0" distR="0" wp14:anchorId="13AD10A9" wp14:editId="7164E10F">
-            <wp:extent cx="4048690" cy="2162477"/>
-            <wp:effectExtent l="0" t="0" r="9525" b="9525"/>
-            <wp:docPr id="7" name="图片 7"/>
+          <wp:inline distT="0" distB="0" distL="0" distR="0" wp14:anchorId="429075FD" wp14:editId="308DFE56">
+            <wp:extent cx="5274310" cy="2829560"/>
+            <wp:effectExtent l="0" t="0" r="2540" b="8890"/>
+            <wp:docPr id="5" name="图片 5"/>
             <wp:cNvGraphicFramePr>
               <a:graphicFrameLocks xmlns:a="http://schemas.openxmlformats.org/drawingml/2006/main" noChangeAspect="1"/>
             </wp:cNvGraphicFramePr>
@@ -2936,6 +2835,77 @@
                   <pic:spPr>
                     <a:xfrm>
                       <a:off x="0" y="0"/>
+                      <a:ext cx="5274310" cy="2829560"/>
+                    </a:xfrm>
+                    <a:prstGeom prst="rect">
+                      <a:avLst/>
+                    </a:prstGeom>
+                  </pic:spPr>
+                </pic:pic>
+              </a:graphicData>
+            </a:graphic>
+          </wp:inline>
+        </w:drawing>
+      </w:r>
+    </w:p>
+    <w:p/>
+    <w:p>
+      <w:pPr>
+        <w:rPr>
+          <w:rFonts w:ascii="黑体" w:eastAsia="黑体" w:hAnsi="黑体"/>
+          <w:sz w:val="28"/>
+          <w:szCs w:val="32"/>
+        </w:rPr>
+      </w:pPr>
+      <w:r>
+        <w:tab/>
+      </w:r>
+      <w:r>
+        <w:rPr>
+          <w:rFonts w:ascii="黑体" w:eastAsia="黑体" w:hAnsi="黑体" w:hint="eastAsia"/>
+          <w:sz w:val="28"/>
+          <w:szCs w:val="32"/>
+        </w:rPr>
+        <w:t>3.数据包报错设计</w:t>
+      </w:r>
+    </w:p>
+    <w:p>
+      <w:r>
+        <w:rPr>
+          <w:rFonts w:hint="eastAsia"/>
+        </w:rPr>
+        <w:t>报错时弹出消息框提示数据包不可用。</w:t>
+      </w:r>
+    </w:p>
+    <w:p>
+      <w:r>
+        <w:rPr>
+          <w:noProof/>
+        </w:rPr>
+        <w:drawing>
+          <wp:inline distT="0" distB="0" distL="0" distR="0" wp14:anchorId="13AD10A9" wp14:editId="7164E10F">
+            <wp:extent cx="4048690" cy="2162477"/>
+            <wp:effectExtent l="0" t="0" r="9525" b="9525"/>
+            <wp:docPr id="7" name="图片 7"/>
+            <wp:cNvGraphicFramePr>
+              <a:graphicFrameLocks xmlns:a="http://schemas.openxmlformats.org/drawingml/2006/main" noChangeAspect="1"/>
+            </wp:cNvGraphicFramePr>
+            <a:graphic xmlns:a="http://schemas.openxmlformats.org/drawingml/2006/main">
+              <a:graphicData uri="http://schemas.openxmlformats.org/drawingml/2006/picture">
+                <pic:pic xmlns:pic="http://schemas.openxmlformats.org/drawingml/2006/picture">
+                  <pic:nvPicPr>
+                    <pic:cNvPr id="1" name=""/>
+                    <pic:cNvPicPr/>
+                  </pic:nvPicPr>
+                  <pic:blipFill>
+                    <a:blip r:embed="rId16"/>
+                    <a:stretch>
+                      <a:fillRect/>
+                    </a:stretch>
+                  </pic:blipFill>
+                  <pic:spPr>
+                    <a:xfrm>
+                      <a:off x="0" y="0"/>
                       <a:ext cx="4048690" cy="2162477"/>
                     </a:xfrm>
                     <a:prstGeom prst="rect">
@@ -2990,34 +2960,341 @@
           <w:sz w:val="28"/>
           <w:szCs w:val="32"/>
         </w:rPr>
+        <w:t>1.前端部分风险分析及应对方案</w:t>
+      </w:r>
+    </w:p>
+    <w:p>
+      <w:r>
+        <w:tab/>
+      </w:r>
+      <w:r>
+        <w:rPr>
+          <w:rFonts w:hint="eastAsia"/>
+        </w:rPr>
+        <w:t>1.</w:t>
+      </w:r>
+      <w:r>
+        <w:rPr>
+          <w:rFonts w:hint="eastAsia"/>
+        </w:rPr>
+        <w:t xml:space="preserve"> </w:t>
+      </w:r>
+      <w:r>
+        <w:rPr>
+          <w:rFonts w:hint="eastAsia"/>
+        </w:rPr>
+        <w:t>1</w:t>
+      </w:r>
+      <w:r>
+        <w:t>风险分析</w:t>
+      </w:r>
+    </w:p>
+    <w:p>
+      <w:pPr>
+        <w:ind w:left="420" w:firstLine="420"/>
+      </w:pPr>
+      <w:r>
+        <w:rPr>
+          <w:rFonts w:hint="eastAsia"/>
+        </w:rPr>
+        <w:t>1）我们全组对于前端需要的架构手段不熟悉，可能需要过量的时间进行查阅资料和学习使用。</w:t>
+      </w:r>
+    </w:p>
+    <w:p>
+      <w:pPr>
+        <w:ind w:left="420" w:firstLine="420"/>
+      </w:pPr>
+      <w:r>
+        <w:rPr>
+          <w:rFonts w:hint="eastAsia"/>
+        </w:rPr>
+        <w:t>2）我们是第一次使用这种前端架构，不确定这种架构能否满足我们所有的需求——或者我们可能时间范围内不能学会如何使用这种架构完成我们的部分需求。</w:t>
+      </w:r>
+    </w:p>
+    <w:p>
+      <w:pPr>
+        <w:ind w:left="420" w:firstLine="420"/>
+      </w:pPr>
+    </w:p>
+    <w:p>
+      <w:r>
+        <w:tab/>
+      </w:r>
+      <w:r>
+        <w:rPr>
+          <w:rFonts w:hint="eastAsia"/>
+        </w:rPr>
+        <w:t>1.2</w:t>
+      </w:r>
+      <w:r>
+        <w:t xml:space="preserve"> </w:t>
+      </w:r>
+      <w:r>
+        <w:rPr>
+          <w:rFonts w:hint="eastAsia"/>
+        </w:rPr>
+        <w:t>应对方案</w:t>
+      </w:r>
+    </w:p>
+    <w:p>
+      <w:r>
+        <w:tab/>
+      </w:r>
+      <w:r>
+        <w:tab/>
+      </w:r>
+      <w:r>
+        <w:rPr>
+          <w:rFonts w:hint="eastAsia"/>
+        </w:rPr>
+        <w:t>1）开始编码前适当加班学习。</w:t>
+      </w:r>
+    </w:p>
+    <w:p>
+      <w:r>
         <w:lastRenderedPageBreak/>
-        <w:t>1.前端部分风险分析及应对方案</w:t>
-      </w:r>
-    </w:p>
-    <w:p>
-      <w:r>
-        <w:tab/>
-      </w:r>
-      <w:r>
-        <w:rPr>
-          <w:rFonts w:hint="eastAsia"/>
-        </w:rPr>
-        <w:t>1.</w:t>
-      </w:r>
-      <w:r>
-        <w:rPr>
-          <w:rFonts w:hint="eastAsia"/>
-        </w:rPr>
+        <w:tab/>
+      </w:r>
+      <w:r>
+        <w:tab/>
+      </w:r>
+      <w:r>
+        <w:rPr>
+          <w:rFonts w:hint="eastAsia"/>
+        </w:rPr>
+        <w:t>2）放弃部分非核心功能的需求。</w:t>
+      </w:r>
+    </w:p>
+    <w:p/>
+    <w:p>
+      <w:pPr>
+        <w:rPr>
+          <w:rFonts w:ascii="黑体" w:eastAsia="黑体" w:hAnsi="黑体"/>
+          <w:sz w:val="28"/>
+          <w:szCs w:val="32"/>
+        </w:rPr>
+      </w:pPr>
+      <w:r>
+        <w:tab/>
+      </w:r>
+      <w:r>
+        <w:rPr>
+          <w:rFonts w:ascii="黑体" w:eastAsia="黑体" w:hAnsi="黑体" w:hint="eastAsia"/>
+          <w:sz w:val="28"/>
+          <w:szCs w:val="32"/>
+        </w:rPr>
+        <w:t>2.后端部分风险分析及应对方案</w:t>
+      </w:r>
+    </w:p>
+    <w:p>
+      <w:r>
+        <w:tab/>
+      </w:r>
+      <w:r>
+        <w:rPr>
+          <w:rFonts w:hint="eastAsia"/>
+        </w:rPr>
+        <w:t>2.1</w:t>
+      </w:r>
+      <w:r>
         <w:t xml:space="preserve"> </w:t>
       </w:r>
       <w:r>
         <w:rPr>
           <w:rFonts w:hint="eastAsia"/>
         </w:rPr>
+        <w:t>风险分析</w:t>
+      </w:r>
+    </w:p>
+    <w:p>
+      <w:r>
+        <w:tab/>
+      </w:r>
+      <w:r>
+        <w:tab/>
+      </w:r>
+      <w:r>
+        <w:rPr>
+          <w:rFonts w:hint="eastAsia"/>
+        </w:rPr>
+        <w:t>1）数据量过大，可能程序不能达到性能需求。</w:t>
+      </w:r>
+    </w:p>
+    <w:p>
+      <w:r>
+        <w:tab/>
+      </w:r>
+      <w:r>
+        <w:tab/>
+      </w:r>
+      <w:r>
+        <w:rPr>
+          <w:rFonts w:hint="eastAsia"/>
+        </w:rPr>
+        <w:t>2）很多攻击过程难以计算，可能除了DOS攻击以外的攻击过程都算不出来。</w:t>
+      </w:r>
+    </w:p>
+    <w:p>
+      <w:r>
+        <w:tab/>
+      </w:r>
+      <w:r>
+        <w:tab/>
+      </w:r>
+      <w:r>
+        <w:rPr>
+          <w:rFonts w:hint="eastAsia"/>
+        </w:rPr>
+        <w:t>3）从未进行过如此大数据量的拓补图生成，可能做不出来。</w:t>
+      </w:r>
+    </w:p>
+    <w:p>
+      <w:r>
+        <w:tab/>
+      </w:r>
+      <w:r>
+        <w:tab/>
+      </w:r>
+      <w:r>
+        <w:rPr>
+          <w:rFonts w:hint="eastAsia"/>
+        </w:rPr>
+        <w:t>4）单位时间内数据过多，无法按时完成读取和显示。</w:t>
+      </w:r>
+    </w:p>
+    <w:p/>
+    <w:p>
+      <w:r>
+        <w:tab/>
+      </w:r>
+      <w:r>
+        <w:rPr>
+          <w:rFonts w:hint="eastAsia"/>
+        </w:rPr>
+        <w:t>2.2</w:t>
+      </w:r>
+      <w:r>
+        <w:t xml:space="preserve"> </w:t>
+      </w:r>
+      <w:r>
+        <w:rPr>
+          <w:rFonts w:hint="eastAsia"/>
+        </w:rPr>
+        <w:t>应对方案</w:t>
+      </w:r>
+    </w:p>
+    <w:p>
+      <w:r>
+        <w:tab/>
+      </w:r>
+      <w:r>
+        <w:tab/>
+      </w:r>
+      <w:r>
+        <w:rPr>
+          <w:rFonts w:hint="eastAsia"/>
+        </w:rPr>
+        <w:t>1）加班和查阅资料，如果没有办法，放弃部分性能需求。</w:t>
+      </w:r>
+    </w:p>
+    <w:p>
+      <w:r>
+        <w:tab/>
+      </w:r>
+      <w:r>
+        <w:tab/>
+      </w:r>
+      <w:r>
+        <w:rPr>
+          <w:rFonts w:hint="eastAsia"/>
+        </w:rPr>
+        <w:t>2）加班和查阅资料，如果时间和人力不足，放弃部分攻击种类的计算。</w:t>
+      </w:r>
+    </w:p>
+    <w:p>
+      <w:r>
+        <w:tab/>
+      </w:r>
+      <w:r>
+        <w:tab/>
+      </w:r>
+      <w:r>
+        <w:rPr>
+          <w:rFonts w:hint="eastAsia"/>
+        </w:rPr>
+        <w:t>3）加班。</w:t>
+      </w:r>
+    </w:p>
+    <w:p>
+      <w:r>
+        <w:tab/>
+      </w:r>
+      <w:r>
+        <w:tab/>
+      </w:r>
+      <w:r>
+        <w:rPr>
+          <w:rFonts w:hint="eastAsia"/>
+        </w:rPr>
+        <w:t>4）弹出数据量过大的报错和攻击发生预警。</w:t>
+      </w:r>
+    </w:p>
+    <w:p/>
+    <w:p>
+      <w:pPr>
+        <w:rPr>
+          <w:rFonts w:ascii="黑体" w:eastAsia="黑体" w:hAnsi="黑体"/>
+          <w:sz w:val="28"/>
+          <w:szCs w:val="32"/>
+        </w:rPr>
+      </w:pPr>
+      <w:r>
+        <w:tab/>
+      </w:r>
+      <w:r>
+        <w:rPr>
+          <w:rFonts w:ascii="黑体" w:eastAsia="黑体" w:hAnsi="黑体" w:hint="eastAsia"/>
+          <w:sz w:val="28"/>
+          <w:szCs w:val="32"/>
+        </w:rPr>
+        <w:t>3.测试部分风险分析及应对方案</w:t>
+      </w:r>
+    </w:p>
+    <w:p>
+      <w:r>
+        <w:tab/>
+      </w:r>
+      <w:r>
+        <w:rPr>
+          <w:rFonts w:hint="eastAsia"/>
+        </w:rPr>
+        <w:t>3.1</w:t>
+      </w:r>
+      <w:r>
+        <w:t xml:space="preserve">风险分析 </w:t>
+      </w:r>
+      <w:r>
+        <w:rPr>
+          <w:rFonts w:hint="eastAsia"/>
+        </w:rPr>
+        <w:t>*来源：测试计划</w:t>
+      </w:r>
+    </w:p>
+    <w:p>
+      <w:pPr>
+        <w:ind w:left="420" w:firstLine="420"/>
+      </w:pPr>
+      <w:r>
         <w:t>1</w:t>
       </w:r>
       <w:r>
-        <w:t>风险分析</w:t>
+        <w:rPr>
+          <w:rFonts w:hint="eastAsia"/>
+        </w:rPr>
+        <w:t>）</w:t>
+      </w:r>
+      <w:r>
+        <w:t xml:space="preserve">项目完成时间比较紧迫的风险：由于整个项目从立项到最后完成交付的时间只有 3 周，所以有可能没有时间将所以的测试计划都按时执行、或者有的测试方面没有覆盖到。 </w:t>
       </w:r>
     </w:p>
     <w:p>
@@ -3025,10 +3302,29 @@
         <w:ind w:left="420" w:firstLine="420"/>
       </w:pPr>
       <w:r>
-        <w:rPr>
-          <w:rFonts w:hint="eastAsia"/>
-        </w:rPr>
-        <w:t>1）我们全组对于前端需要的架构手段不熟悉，可能需要过量的时间进行查阅资料和学习使用。</w:t>
+        <w:t>2）测试工具使用的风险</w:t>
+      </w:r>
+      <w:r>
+        <w:rPr>
+          <w:rFonts w:hint="eastAsia"/>
+        </w:rPr>
+        <w:t>：</w:t>
+      </w:r>
+      <w:r>
+        <w:t>由于该项目的所涉及到的主题：网络攻击过程图，是我们小组成员之前所没有涉及到的知识领域，所以对与之有关的测试工具可能使用经验不足，需要花费一定的时间研究。</w:t>
+      </w:r>
+    </w:p>
+    <w:p/>
+    <w:p>
+      <w:r>
+        <w:tab/>
+        <w:t xml:space="preserve">3.2 </w:t>
+      </w:r>
+      <w:r>
+        <w:rPr>
+          <w:rFonts w:hint="eastAsia"/>
+        </w:rPr>
+        <w:t>应对方案</w:t>
       </w:r>
     </w:p>
     <w:p>
@@ -3039,340 +3335,6 @@
         <w:rPr>
           <w:rFonts w:hint="eastAsia"/>
         </w:rPr>
-        <w:t>2）我们是第一次使用这种前端架构，不确定这种架构能否满足我们所有的需求——或者我们可能时间范围内不能学会如何使用这种架构完成我们的部分需求。</w:t>
-      </w:r>
-    </w:p>
-    <w:p>
-      <w:pPr>
-        <w:ind w:left="420" w:firstLine="420"/>
-      </w:pPr>
-    </w:p>
-    <w:p>
-      <w:r>
-        <w:tab/>
-      </w:r>
-      <w:r>
-        <w:rPr>
-          <w:rFonts w:hint="eastAsia"/>
-        </w:rPr>
-        <w:t>1.2</w:t>
-      </w:r>
-      <w:r>
-        <w:t xml:space="preserve"> </w:t>
-      </w:r>
-      <w:r>
-        <w:rPr>
-          <w:rFonts w:hint="eastAsia"/>
-        </w:rPr>
-        <w:t>应对方案</w:t>
-      </w:r>
-    </w:p>
-    <w:p>
-      <w:r>
-        <w:tab/>
-      </w:r>
-      <w:r>
-        <w:tab/>
-      </w:r>
-      <w:r>
-        <w:rPr>
-          <w:rFonts w:hint="eastAsia"/>
-        </w:rPr>
-        <w:t>1）开始编码前适当加班学习。</w:t>
-      </w:r>
-    </w:p>
-    <w:p>
-      <w:r>
-        <w:tab/>
-      </w:r>
-      <w:r>
-        <w:tab/>
-      </w:r>
-      <w:r>
-        <w:rPr>
-          <w:rFonts w:hint="eastAsia"/>
-        </w:rPr>
-        <w:t>2）放弃部分非核心功能的需求。</w:t>
-      </w:r>
-    </w:p>
-    <w:p/>
-    <w:p>
-      <w:pPr>
-        <w:rPr>
-          <w:rFonts w:ascii="黑体" w:eastAsia="黑体" w:hAnsi="黑体"/>
-          <w:sz w:val="28"/>
-          <w:szCs w:val="32"/>
-        </w:rPr>
-      </w:pPr>
-      <w:r>
-        <w:tab/>
-      </w:r>
-      <w:r>
-        <w:rPr>
-          <w:rFonts w:ascii="黑体" w:eastAsia="黑体" w:hAnsi="黑体" w:hint="eastAsia"/>
-          <w:sz w:val="28"/>
-          <w:szCs w:val="32"/>
-        </w:rPr>
-        <w:t>2.后端部分风险分析及应对方案</w:t>
-      </w:r>
-    </w:p>
-    <w:p>
-      <w:r>
-        <w:tab/>
-      </w:r>
-      <w:r>
-        <w:rPr>
-          <w:rFonts w:hint="eastAsia"/>
-        </w:rPr>
-        <w:t>2.1</w:t>
-      </w:r>
-      <w:r>
-        <w:t xml:space="preserve"> </w:t>
-      </w:r>
-      <w:r>
-        <w:rPr>
-          <w:rFonts w:hint="eastAsia"/>
-        </w:rPr>
-        <w:t>风险分析</w:t>
-      </w:r>
-    </w:p>
-    <w:p>
-      <w:r>
-        <w:tab/>
-      </w:r>
-      <w:r>
-        <w:tab/>
-      </w:r>
-      <w:r>
-        <w:rPr>
-          <w:rFonts w:hint="eastAsia"/>
-        </w:rPr>
-        <w:t>1）数据量过大，可能程序不能达到性能需求。</w:t>
-      </w:r>
-    </w:p>
-    <w:p>
-      <w:r>
-        <w:tab/>
-      </w:r>
-      <w:r>
-        <w:tab/>
-      </w:r>
-      <w:r>
-        <w:rPr>
-          <w:rFonts w:hint="eastAsia"/>
-        </w:rPr>
-        <w:t>2）很多攻击过程难以计算，可能除了DOS攻击以外的攻击过程都算不出来。</w:t>
-      </w:r>
-    </w:p>
-    <w:p>
-      <w:r>
-        <w:tab/>
-      </w:r>
-      <w:r>
-        <w:tab/>
-      </w:r>
-      <w:r>
-        <w:rPr>
-          <w:rFonts w:hint="eastAsia"/>
-        </w:rPr>
-        <w:t>3）从未进行过如此大数据量的拓补图生成，可能做不出来。</w:t>
-      </w:r>
-    </w:p>
-    <w:p>
-      <w:r>
-        <w:tab/>
-      </w:r>
-      <w:r>
-        <w:tab/>
-      </w:r>
-      <w:r>
-        <w:rPr>
-          <w:rFonts w:hint="eastAsia"/>
-        </w:rPr>
-        <w:t>4）单位时间内数据过多，无法按时完成读取和显示。</w:t>
-      </w:r>
-    </w:p>
-    <w:p/>
-    <w:p>
-      <w:r>
-        <w:tab/>
-      </w:r>
-      <w:r>
-        <w:rPr>
-          <w:rFonts w:hint="eastAsia"/>
-        </w:rPr>
-        <w:t>2.2</w:t>
-      </w:r>
-      <w:r>
-        <w:t xml:space="preserve"> </w:t>
-      </w:r>
-      <w:r>
-        <w:rPr>
-          <w:rFonts w:hint="eastAsia"/>
-        </w:rPr>
-        <w:t>应对方案</w:t>
-      </w:r>
-    </w:p>
-    <w:p>
-      <w:r>
-        <w:tab/>
-      </w:r>
-      <w:r>
-        <w:tab/>
-      </w:r>
-      <w:r>
-        <w:rPr>
-          <w:rFonts w:hint="eastAsia"/>
-        </w:rPr>
-        <w:t>1）加班和查阅资料，如果没有办法，放弃部分性能需求。</w:t>
-      </w:r>
-    </w:p>
-    <w:p>
-      <w:r>
-        <w:tab/>
-      </w:r>
-      <w:r>
-        <w:tab/>
-      </w:r>
-      <w:r>
-        <w:rPr>
-          <w:rFonts w:hint="eastAsia"/>
-        </w:rPr>
-        <w:t>2）加班和查阅资料，如果时间和人力不足，放弃部分攻击种类的计算。</w:t>
-      </w:r>
-    </w:p>
-    <w:p>
-      <w:r>
-        <w:tab/>
-      </w:r>
-      <w:r>
-        <w:tab/>
-      </w:r>
-      <w:r>
-        <w:rPr>
-          <w:rFonts w:hint="eastAsia"/>
-        </w:rPr>
-        <w:t>3）加班。</w:t>
-      </w:r>
-    </w:p>
-    <w:p>
-      <w:r>
-        <w:tab/>
-      </w:r>
-      <w:r>
-        <w:tab/>
-      </w:r>
-      <w:r>
-        <w:rPr>
-          <w:rFonts w:hint="eastAsia"/>
-        </w:rPr>
-        <w:t>4）弹出数据量过大的报错和攻击发生预警。</w:t>
-      </w:r>
-    </w:p>
-    <w:p/>
-    <w:p>
-      <w:pPr>
-        <w:rPr>
-          <w:rFonts w:ascii="黑体" w:eastAsia="黑体" w:hAnsi="黑体"/>
-          <w:sz w:val="28"/>
-          <w:szCs w:val="32"/>
-        </w:rPr>
-      </w:pPr>
-      <w:r>
-        <w:tab/>
-      </w:r>
-      <w:r>
-        <w:rPr>
-          <w:rFonts w:ascii="黑体" w:eastAsia="黑体" w:hAnsi="黑体" w:hint="eastAsia"/>
-          <w:sz w:val="28"/>
-          <w:szCs w:val="32"/>
-        </w:rPr>
-        <w:t>3.测试部分风险分析及应对方案</w:t>
-      </w:r>
-    </w:p>
-    <w:p>
-      <w:r>
-        <w:tab/>
-      </w:r>
-      <w:r>
-        <w:rPr>
-          <w:rFonts w:hint="eastAsia"/>
-        </w:rPr>
-        <w:t>3.1</w:t>
-      </w:r>
-      <w:r>
-        <w:t xml:space="preserve">风险分析 </w:t>
-      </w:r>
-      <w:r>
-        <w:rPr>
-          <w:rFonts w:hint="eastAsia"/>
-        </w:rPr>
-        <w:t>*来源：测试计划</w:t>
-      </w:r>
-    </w:p>
-    <w:p>
-      <w:pPr>
-        <w:ind w:left="420" w:firstLine="420"/>
-      </w:pPr>
-      <w:r>
-        <w:t>1</w:t>
-      </w:r>
-      <w:r>
-        <w:rPr>
-          <w:rFonts w:hint="eastAsia"/>
-        </w:rPr>
-        <w:t>）</w:t>
-      </w:r>
-      <w:r>
-        <w:t>项目完成时间比较紧迫的风险：由于整个项目从立项到最后完成交付的时间只有 3 周，所以有可能没有时间</w:t>
-      </w:r>
-      <w:proofErr w:type="gramStart"/>
-      <w:r>
-        <w:t>将所以</w:t>
-      </w:r>
-      <w:proofErr w:type="gramEnd"/>
-      <w:r>
-        <w:t xml:space="preserve">的测试计划都按时执行、或者有的测试方面没有覆盖到。 </w:t>
-      </w:r>
-    </w:p>
-    <w:p>
-      <w:pPr>
-        <w:ind w:left="420" w:firstLine="420"/>
-      </w:pPr>
-      <w:r>
-        <w:t>2）测试工具使用的风险</w:t>
-      </w:r>
-      <w:r>
-        <w:rPr>
-          <w:rFonts w:hint="eastAsia"/>
-        </w:rPr>
-        <w:t>：</w:t>
-      </w:r>
-      <w:r>
-        <w:t>由于该项目的所涉及到的主题：网络攻击过程图，是我们小组成员之前所没有涉及到的知识领域，所以对与之有关的测试工具可能使用经验不足，需要花费一定的时间研究。</w:t>
-      </w:r>
-    </w:p>
-    <w:p/>
-    <w:p>
-      <w:r>
-        <w:tab/>
-        <w:t xml:space="preserve">3.2 </w:t>
-      </w:r>
-      <w:r>
-        <w:rPr>
-          <w:rFonts w:hint="eastAsia"/>
-        </w:rPr>
-        <w:t>应对方案</w:t>
-      </w:r>
-    </w:p>
-    <w:p>
-      <w:pPr>
-        <w:ind w:left="420" w:firstLine="420"/>
-      </w:pPr>
-      <w:r>
-        <w:rPr>
-          <w:rFonts w:hint="eastAsia"/>
-        </w:rPr>
         <w:t>1）根据项目现状，可能需要适当放弃部分与功能需求关系不够密切的部分的测试计划。</w:t>
       </w:r>
     </w:p>
@@ -3411,7 +3373,6 @@
     </w:p>
     <w:p>
       <w:r>
-        <w:lastRenderedPageBreak/>
         <w:tab/>
       </w:r>
       <w:r>
@@ -3483,9 +3444,9 @@
             <o:lock v:ext="edit" aspectratio="t"/>
           </v:shapetype>
           <v:shape id="_x0000_i1025" type="#_x0000_t75" style="width:76pt;height:53pt" o:ole="">
-            <v:imagedata r:id="rId16" o:title=""/>
+            <v:imagedata r:id="rId17" o:title=""/>
           </v:shape>
-          <o:OLEObject Type="Embed" ProgID="Word.Document.12" ShapeID="_x0000_i1025" DrawAspect="Icon" ObjectID="_1661979161" r:id="rId17">
+          <o:OLEObject Type="Embed" ProgID="Word.Document.12" ShapeID="_x0000_i1025" DrawAspect="Icon" ObjectID="_1662134587" r:id="rId18">
             <o:FieldCodes>\s</o:FieldCodes>
           </o:OLEObject>
         </w:object>

--- a/第三次提交物-未命名小组/概要设计说明书v2-未命名小组.docx
+++ b/第三次提交物-未命名小组/概要设计说明书v2-未命名小组.docx
@@ -2113,9 +2113,11 @@
         </w:rPr>
         <w:t>导入.</w:t>
       </w:r>
+      <w:proofErr w:type="spellStart"/>
       <w:r>
         <w:t>pcap</w:t>
       </w:r>
+      <w:proofErr w:type="spellEnd"/>
       <w:r>
         <w:rPr>
           <w:rFonts w:hint="eastAsia"/>
@@ -2594,7 +2596,49 @@
         <w:rPr>
           <w:rFonts w:hint="eastAsia"/>
         </w:rPr>
-        <w:t>使用类构成两条单链表。一条作为存储节点，在链表头新建一节存储节点，定时扫描链表并删除过期的节点；一条用于存储边，在链表头新建一节存储边，定时扫描链表并删除过期的边。</w:t>
+        <w:t>使用</w:t>
+      </w:r>
+      <w:proofErr w:type="gramStart"/>
+      <w:r>
+        <w:rPr>
+          <w:rFonts w:hint="eastAsia"/>
+        </w:rPr>
+        <w:t>类构成</w:t>
+      </w:r>
+      <w:proofErr w:type="gramEnd"/>
+      <w:r>
+        <w:rPr>
+          <w:rFonts w:hint="eastAsia"/>
+        </w:rPr>
+        <w:t>两条单链表。一条作为存储节点，在</w:t>
+      </w:r>
+      <w:proofErr w:type="gramStart"/>
+      <w:r>
+        <w:rPr>
+          <w:rFonts w:hint="eastAsia"/>
+        </w:rPr>
+        <w:t>链表头</w:t>
+      </w:r>
+      <w:proofErr w:type="gramEnd"/>
+      <w:r>
+        <w:rPr>
+          <w:rFonts w:hint="eastAsia"/>
+        </w:rPr>
+        <w:t>新建一节存储节点，定时扫描链表并删除过期的节点；一条用于存储边，在</w:t>
+      </w:r>
+      <w:proofErr w:type="gramStart"/>
+      <w:r>
+        <w:rPr>
+          <w:rFonts w:hint="eastAsia"/>
+        </w:rPr>
+        <w:t>链表头</w:t>
+      </w:r>
+      <w:proofErr w:type="gramEnd"/>
+      <w:r>
+        <w:rPr>
+          <w:rFonts w:hint="eastAsia"/>
+        </w:rPr>
+        <w:t>新建一节存储边，定时扫描链表并删除过期的边。</w:t>
       </w:r>
     </w:p>
     <w:p/>
@@ -2660,7 +2704,35 @@
         <w:rPr>
           <w:rFonts w:hint="eastAsia"/>
         </w:rPr>
-        <w:t>我们采用QQ群文件和GitHub仓库进行双重云端备份内容，完成的文档和代码及时上传至QQ群文件并每日一次将所有代码和文档更新上传至GitHub，能够有效减轻“电脑丢失”或“云端数据库故障”等灾难事件带来的损失。</w:t>
+        <w:t>我们采用QQ</w:t>
+      </w:r>
+      <w:proofErr w:type="gramStart"/>
+      <w:r>
+        <w:rPr>
+          <w:rFonts w:hint="eastAsia"/>
+        </w:rPr>
+        <w:t>群文件</w:t>
+      </w:r>
+      <w:proofErr w:type="gramEnd"/>
+      <w:r>
+        <w:rPr>
+          <w:rFonts w:hint="eastAsia"/>
+        </w:rPr>
+        <w:t>和GitHub仓库进行双重云端备份内容，完成的文档和代码及时上传至QQ</w:t>
+      </w:r>
+      <w:proofErr w:type="gramStart"/>
+      <w:r>
+        <w:rPr>
+          <w:rFonts w:hint="eastAsia"/>
+        </w:rPr>
+        <w:t>群文件</w:t>
+      </w:r>
+      <w:proofErr w:type="gramEnd"/>
+      <w:r>
+        <w:rPr>
+          <w:rFonts w:hint="eastAsia"/>
+        </w:rPr>
+        <w:t>并每日一次将所有代码和文档更新上传至GitHub，能够有效减轻“电脑丢失”或“云端数据库故障”等灾难事件带来的损失。</w:t>
       </w:r>
     </w:p>
     <w:p>
@@ -2874,7 +2946,21 @@
         <w:rPr>
           <w:rFonts w:hint="eastAsia"/>
         </w:rPr>
-        <w:t>报错时弹出消息框提示数据包不可用。</w:t>
+        <w:t>报错时弹出消息框提示数据包</w:t>
+      </w:r>
+      <w:proofErr w:type="gramStart"/>
+      <w:r>
+        <w:rPr>
+          <w:rFonts w:hint="eastAsia"/>
+        </w:rPr>
+        <w:t>不</w:t>
+      </w:r>
+      <w:proofErr w:type="gramEnd"/>
+      <w:r>
+        <w:rPr>
+          <w:rFonts w:hint="eastAsia"/>
+        </w:rPr>
+        <w:t>可用。</w:t>
       </w:r>
     </w:p>
     <w:p>
@@ -3294,7 +3380,15 @@
         <w:t>）</w:t>
       </w:r>
       <w:r>
-        <w:t xml:space="preserve">项目完成时间比较紧迫的风险：由于整个项目从立项到最后完成交付的时间只有 3 周，所以有可能没有时间将所以的测试计划都按时执行、或者有的测试方面没有覆盖到。 </w:t>
+        <w:t>项目完成时间比较紧迫的风险：由于整个项目从立项到最后完成交付的时间只有 3 周，所以有可能没有时间</w:t>
+      </w:r>
+      <w:proofErr w:type="gramStart"/>
+      <w:r>
+        <w:t>将所以</w:t>
+      </w:r>
+      <w:proofErr w:type="gramEnd"/>
+      <w:r>
+        <w:t xml:space="preserve">的测试计划都按时执行、或者有的测试方面没有覆盖到。 </w:t>
       </w:r>
     </w:p>
     <w:p>
@@ -3422,6 +3516,11 @@
     <w:bookmarkStart w:id="0" w:name="_MON_1661577257"/>
     <w:bookmarkEnd w:id="0"/>
     <w:p>
+      <w:pPr>
+        <w:rPr>
+          <w:rFonts w:hint="eastAsia"/>
+        </w:rPr>
+      </w:pPr>
       <w:r>
         <w:object w:dxaOrig="1520" w:dyaOrig="1057" w14:anchorId="0279C379">
           <v:shapetype id="_x0000_t75" coordsize="21600,21600" o:spt="75" o:preferrelative="t" path="m@4@5l@4@11@9@11@9@5xe" filled="f" stroked="f">
@@ -3443,18 +3542,15 @@
             <v:path o:extrusionok="f" gradientshapeok="t" o:connecttype="rect"/>
             <o:lock v:ext="edit" aspectratio="t"/>
           </v:shapetype>
-          <v:shape id="_x0000_i1025" type="#_x0000_t75" style="width:76pt;height:53pt" o:ole="">
+          <v:shape id="_x0000_i1025" type="#_x0000_t75" style="width:76.2pt;height:52.8pt" o:ole="">
             <v:imagedata r:id="rId17" o:title=""/>
           </v:shape>
-          <o:OLEObject Type="Embed" ProgID="Word.Document.12" ShapeID="_x0000_i1025" DrawAspect="Icon" ObjectID="_1662134587" r:id="rId18">
+          <o:OLEObject Type="Embed" ProgID="Word.Document.12" ShapeID="_x0000_i1025" DrawAspect="Icon" ObjectID="_1662299345" r:id="rId18">
             <o:FieldCodes>\s</o:FieldCodes>
           </o:OLEObject>
         </w:object>
       </w:r>
     </w:p>
-    <w:p/>
-    <w:p/>
-    <w:p/>
     <w:sectPr>
       <w:pgSz w:w="11906" w:h="16838"/>
       <w:pgMar w:top="1440" w:right="1800" w:bottom="1440" w:left="1800" w:header="851" w:footer="992" w:gutter="0"/>
